--- a/Administracion/Otros/Informes/Informe N°2 ISW.docx
+++ b/Administracion/Otros/Informes/Informe N°2 ISW.docx
@@ -1072,22 +1072,81 @@
           <w:sz w:val="24"/>
           <w:szCs w:val="24"/>
         </w:rPr>
-        <w:t xml:space="preserve"> e</w:t>
-      </w:r>
-      <w:r>
-        <w:rPr>
+        <w:t xml:space="preserve"> estudiante de la Universidad del Biobío, debe cumplir con los proyectos especificados por el profesor de la asignatura mediante el sistema.</w:t>
+      </w:r>
+    </w:p>
+    <w:p>
+      <w:pPr>
+        <w:pStyle w:val="Prrafodelista"/>
+        <w:rPr>
+          <w:b/>
           <w:sz w:val="24"/>
           <w:szCs w:val="24"/>
         </w:rPr>
-        <w:t xml:space="preserve">studiante de la Universidad del </w:t>
-      </w:r>
-      <w:r>
-        <w:rPr>
+      </w:pPr>
+      <w:r>
+        <w:rPr>
+          <w:b/>
           <w:sz w:val="24"/>
           <w:szCs w:val="24"/>
         </w:rPr>
-        <w:t>Biobío, debe cumplir con los proyectos especificados por el profesor de la asignatura mediante el sistema.</w:t>
-      </w:r>
+        <w:t xml:space="preserve">Nivel de </w:t>
+      </w:r>
+      <w:r>
+        <w:rPr>
+          <w:b/>
+          <w:sz w:val="24"/>
+          <w:szCs w:val="24"/>
+        </w:rPr>
+        <w:t>privilegios</w:t>
+      </w:r>
+      <w:r>
+        <w:rPr>
+          <w:b/>
+          <w:sz w:val="24"/>
+          <w:szCs w:val="24"/>
+        </w:rPr>
+        <w:t xml:space="preserve"> dentro del sistema:</w:t>
+      </w:r>
+      <w:r>
+        <w:rPr>
+          <w:b/>
+          <w:sz w:val="24"/>
+          <w:szCs w:val="24"/>
+        </w:rPr>
+        <w:t xml:space="preserve"> </w:t>
+      </w:r>
+      <w:r>
+        <w:rPr>
+          <w:sz w:val="24"/>
+          <w:szCs w:val="24"/>
+        </w:rPr>
+        <w:t>El alumno pose</w:t>
+      </w:r>
+      <w:r>
+        <w:rPr>
+          <w:sz w:val="24"/>
+          <w:szCs w:val="24"/>
+        </w:rPr>
+        <w:t>e</w:t>
+      </w:r>
+      <w:r>
+        <w:rPr>
+          <w:sz w:val="24"/>
+          <w:szCs w:val="24"/>
+        </w:rPr>
+        <w:t xml:space="preserve"> un nivel de privilegios medio, puede hacer uso de las funcionalidades que se encuentren su perfil de usurario, tal como crear grupos y entregar proyecto.</w:t>
+      </w:r>
+    </w:p>
+    <w:p>
+      <w:pPr>
+        <w:pStyle w:val="Prrafodelista"/>
+        <w:rPr>
+          <w:b/>
+          <w:sz w:val="24"/>
+          <w:szCs w:val="24"/>
+        </w:rPr>
+      </w:pPr>
     </w:p>
     <w:p>
       <w:pPr>
@@ -1108,236 +1167,259 @@
           <w:sz w:val="24"/>
           <w:szCs w:val="24"/>
         </w:rPr>
-        <w:t xml:space="preserve">Nivel de </w:t>
-      </w:r>
-      <w:r>
+        <w:t>Profesor/a:</w:t>
+      </w:r>
+    </w:p>
+    <w:p>
+      <w:pPr>
+        <w:pStyle w:val="Prrafodelista"/>
         <w:rPr>
           <w:b/>
           <w:sz w:val="24"/>
           <w:szCs w:val="24"/>
         </w:rPr>
-        <w:t>privilegios</w:t>
-      </w:r>
-      <w:r>
-        <w:rPr>
-          <w:b/>
+      </w:pPr>
+    </w:p>
+    <w:p>
+      <w:pPr>
+        <w:pStyle w:val="Prrafodelista"/>
+        <w:rPr>
           <w:sz w:val="24"/>
           <w:szCs w:val="24"/>
         </w:rPr>
-        <w:t xml:space="preserve"> dentro del sistema:</w:t>
-      </w:r>
+      </w:pPr>
       <w:r>
         <w:rPr>
           <w:b/>
           <w:sz w:val="24"/>
           <w:szCs w:val="24"/>
         </w:rPr>
-        <w:t xml:space="preserve"> </w:t>
+        <w:t xml:space="preserve">Rol: </w:t>
       </w:r>
       <w:r>
         <w:rPr>
           <w:sz w:val="24"/>
           <w:szCs w:val="24"/>
         </w:rPr>
-        <w:t>El alumno pose un nivel de privilegios medio, puede hacer uso de las funcionalidades que se encuentren su perfil de usurario, tal como crear grupos y entregar proyecto.</w:t>
-      </w:r>
-    </w:p>
-    <w:p>
-      <w:pPr>
-        <w:rPr>
-          <w:b/>
+        <w:t>El profesor de la universidad del Biobío</w:t>
+      </w:r>
+      <w:r>
+        <w:rPr>
           <w:sz w:val="24"/>
           <w:szCs w:val="24"/>
         </w:rPr>
-      </w:pPr>
+        <w:t>, gestiona proyectos a través del sistema para aplicar a los alumnos de la asignatura.</w:t>
+      </w:r>
+    </w:p>
+    <w:p>
+      <w:pPr>
+        <w:pStyle w:val="Prrafodelista"/>
+        <w:rPr>
+          <w:sz w:val="24"/>
+          <w:szCs w:val="24"/>
+        </w:rPr>
+      </w:pPr>
+    </w:p>
+    <w:p>
+      <w:pPr>
+        <w:pStyle w:val="Prrafodelista"/>
+        <w:rPr>
+          <w:sz w:val="24"/>
+          <w:szCs w:val="24"/>
+        </w:rPr>
+      </w:pPr>
+      <w:r>
+        <w:rPr>
+          <w:b/>
+          <w:sz w:val="24"/>
+          <w:szCs w:val="24"/>
+        </w:rPr>
+        <w:t xml:space="preserve">Nivel de privilegios dentro del sistema: </w:t>
+      </w:r>
+      <w:r>
+        <w:rPr>
+          <w:sz w:val="24"/>
+          <w:szCs w:val="24"/>
+        </w:rPr>
+        <w:t>El profesor posee un nivel de privilegios alto,</w:t>
+      </w:r>
+      <w:r>
+        <w:rPr>
+          <w:sz w:val="24"/>
+          <w:szCs w:val="24"/>
+        </w:rPr>
+        <w:t xml:space="preserve"> si bien solo </w:t>
+      </w:r>
+      <w:r>
+        <w:rPr>
+          <w:sz w:val="24"/>
+          <w:szCs w:val="24"/>
+        </w:rPr>
+        <w:t>cuenta con los privilegios del perfil p</w:t>
+      </w:r>
+      <w:r>
+        <w:rPr>
+          <w:sz w:val="24"/>
+          <w:szCs w:val="24"/>
+        </w:rPr>
+        <w:t xml:space="preserve">rofesor, </w:t>
+      </w:r>
+      <w:r>
+        <w:rPr>
+          <w:sz w:val="24"/>
+          <w:szCs w:val="24"/>
+        </w:rPr>
+        <w:t>dentro de este existen variadas funcionalidades</w:t>
+      </w:r>
+      <w:r>
+        <w:rPr>
+          <w:sz w:val="24"/>
+          <w:szCs w:val="24"/>
+        </w:rPr>
+        <w:t>.</w:t>
+      </w:r>
+    </w:p>
+    <w:p>
+      <w:pPr>
+        <w:pStyle w:val="Prrafodelista"/>
+        <w:rPr>
+          <w:b/>
+          <w:sz w:val="24"/>
+          <w:szCs w:val="24"/>
+        </w:rPr>
+      </w:pPr>
+    </w:p>
+    <w:p>
+      <w:pPr>
+        <w:pStyle w:val="Prrafodelista"/>
+        <w:numPr>
+          <w:ilvl w:val="0"/>
+          <w:numId w:val="38"/>
+        </w:numPr>
+        <w:rPr>
+          <w:b/>
+          <w:sz w:val="24"/>
+          <w:szCs w:val="24"/>
+        </w:rPr>
+      </w:pPr>
+      <w:r>
+        <w:rPr>
+          <w:b/>
+          <w:sz w:val="24"/>
+          <w:szCs w:val="24"/>
+        </w:rPr>
+        <w:t>Administrador/a</w:t>
+      </w:r>
+    </w:p>
+    <w:p>
+      <w:pPr>
+        <w:pStyle w:val="Prrafodelista"/>
+        <w:rPr>
+          <w:sz w:val="24"/>
+          <w:szCs w:val="24"/>
+        </w:rPr>
+      </w:pPr>
+    </w:p>
+    <w:p>
+      <w:pPr>
+        <w:pStyle w:val="Prrafodelista"/>
+        <w:rPr>
+          <w:sz w:val="24"/>
+          <w:szCs w:val="24"/>
+        </w:rPr>
+      </w:pPr>
+      <w:r>
+        <w:rPr>
+          <w:b/>
+          <w:sz w:val="24"/>
+          <w:szCs w:val="24"/>
+        </w:rPr>
+        <w:t>Rol:</w:t>
+      </w:r>
+      <w:r>
+        <w:rPr>
+          <w:sz w:val="24"/>
+          <w:szCs w:val="24"/>
+        </w:rPr>
+        <w:t xml:space="preserve"> </w:t>
+      </w:r>
+      <w:r>
+        <w:rPr>
+          <w:sz w:val="24"/>
+          <w:szCs w:val="24"/>
+        </w:rPr>
+        <w:t xml:space="preserve">Dentro del sistema de gestión de proyectos, </w:t>
+      </w:r>
+      <w:r>
+        <w:rPr>
+          <w:sz w:val="24"/>
+          <w:szCs w:val="24"/>
+        </w:rPr>
+        <w:t xml:space="preserve">el administrador tiene la misión de organizar y gestionar el ambiente. </w:t>
+      </w:r>
+    </w:p>
+    <w:p>
+      <w:pPr>
+        <w:pStyle w:val="Prrafodelista"/>
+        <w:rPr>
+          <w:sz w:val="24"/>
+          <w:szCs w:val="24"/>
+        </w:rPr>
+      </w:pPr>
+    </w:p>
+    <w:p>
+      <w:pPr>
+        <w:pStyle w:val="Prrafodelista"/>
+        <w:rPr>
+          <w:sz w:val="24"/>
+          <w:szCs w:val="24"/>
+        </w:rPr>
+      </w:pPr>
+      <w:r>
+        <w:rPr>
+          <w:b/>
+          <w:sz w:val="24"/>
+          <w:szCs w:val="24"/>
+        </w:rPr>
+        <w:t>Nivel de privilegios dentro del sistema:</w:t>
+      </w:r>
+      <w:r>
+        <w:rPr>
+          <w:b/>
+          <w:sz w:val="24"/>
+          <w:szCs w:val="24"/>
+        </w:rPr>
+        <w:t xml:space="preserve"> </w:t>
+      </w:r>
+      <w:r>
+        <w:rPr>
+          <w:sz w:val="24"/>
+          <w:szCs w:val="24"/>
+        </w:rPr>
+        <w:t>Posee niveles de privilegio altos, ya que cuenta con permiso a gran parte de las funcionalidades, entre ella a las de profesor y alumno.</w:t>
+      </w:r>
+    </w:p>
+    <w:p>
+      <w:pPr>
+        <w:rPr>
+          <w:b/>
+          <w:sz w:val="24"/>
+          <w:szCs w:val="24"/>
+        </w:rPr>
+      </w:pPr>
+    </w:p>
+    <w:p>
+      <w:r>
+        <w:rPr>
+          <w:b/>
+          <w:sz w:val="24"/>
+          <w:szCs w:val="24"/>
+        </w:rPr>
+        <w:t xml:space="preserve"> </w:t>
+      </w:r>
       <w:bookmarkStart w:id="4" w:name="_GoBack"/>
       <w:bookmarkEnd w:id="4"/>
     </w:p>
-    <w:p>
-      <w:pPr>
-        <w:rPr>
-          <w:b/>
-          <w:sz w:val="24"/>
-          <w:szCs w:val="24"/>
-        </w:rPr>
-      </w:pPr>
-      <w:r>
-        <w:rPr>
-          <w:b/>
-          <w:sz w:val="24"/>
-          <w:szCs w:val="24"/>
-        </w:rPr>
-        <w:lastRenderedPageBreak/>
-        <w:t>Alumno/a:</w:t>
-      </w:r>
-      <w:r>
-        <w:t xml:space="preserve"> </w:t>
-      </w:r>
-      <w:r>
-        <w:rPr>
-          <w:b/>
-          <w:sz w:val="24"/>
-          <w:szCs w:val="24"/>
-          <w:lang w:val="en-US"/>
-        </w:rPr>
-        <mc:AlternateContent>
-          <mc:Choice Requires="wps">
-            <w:drawing>
-              <wp:inline distT="0" distB="0" distL="0" distR="0" wp14:anchorId="15190D6B" wp14:editId="7D2481DB">
-                <wp:extent cx="301625" cy="301625"/>
-                <wp:effectExtent l="0" t="0" r="0" b="0"/>
-                <wp:docPr id="4" name="Rectángulo 4" descr="blob:https://web.whatsapp.com/7680760c-ac60-4094-ad3b-00955e5b6f4d"/>
-                <wp:cNvGraphicFramePr>
-                  <a:graphicFrameLocks xmlns:a="http://schemas.openxmlformats.org/drawingml/2006/main" noChangeAspect="1"/>
-                </wp:cNvGraphicFramePr>
-                <a:graphic xmlns:a="http://schemas.openxmlformats.org/drawingml/2006/main">
-                  <a:graphicData uri="http://schemas.microsoft.com/office/word/2010/wordprocessingShape">
-                    <wps:wsp>
-                      <wps:cNvSpPr>
-                        <a:spLocks noChangeAspect="1" noChangeArrowheads="1"/>
-                      </wps:cNvSpPr>
-                      <wps:spPr bwMode="auto">
-                        <a:xfrm>
-                          <a:off x="0" y="0"/>
-                          <a:ext cx="301625" cy="301625"/>
-                        </a:xfrm>
-                        <a:prstGeom prst="rect">
-                          <a:avLst/>
-                        </a:prstGeom>
-                        <a:noFill/>
-                        <a:ln>
-                          <a:noFill/>
-                        </a:ln>
-                        <a:extLst>
-                          <a:ext uri="{909E8E84-426E-40DD-AFC4-6F175D3DCCD1}">
-                            <a14:hiddenFill xmlns:a14="http://schemas.microsoft.com/office/drawing/2010/main">
-                              <a:solidFill>
-                                <a:srgbClr val="FFFFFF"/>
-                              </a:solidFill>
-                            </a14:hiddenFill>
-                          </a:ext>
-                          <a:ext uri="{91240B29-F687-4F45-9708-019B960494DF}">
-                            <a14:hiddenLine xmlns:a14="http://schemas.microsoft.com/office/drawing/2010/main" w="9525">
-                              <a:solidFill>
-                                <a:srgbClr val="000000"/>
-                              </a:solidFill>
-                              <a:miter lim="800000"/>
-                              <a:headEnd/>
-                              <a:tailEnd/>
-                            </a14:hiddenLine>
-                          </a:ext>
-                        </a:extLst>
-                      </wps:spPr>
-                      <wps:bodyPr rot="0" vert="horz" wrap="square" lIns="91440" tIns="45720" rIns="91440" bIns="45720" anchor="t" anchorCtr="0" upright="1">
-                        <a:noAutofit/>
-                      </wps:bodyPr>
-                    </wps:wsp>
-                  </a:graphicData>
-                </a:graphic>
-              </wp:inline>
-            </w:drawing>
-          </mc:Choice>
-          <mc:Fallback>
-            <w:pict>
-              <v:rect w14:anchorId="192B085B" id="Rectángulo 4" o:spid="_x0000_s1026" alt="blob:https://web.whatsapp.com/7680760c-ac60-4094-ad3b-00955e5b6f4d" style="width:23.75pt;height:23.75pt;visibility:visible;mso-wrap-style:square;mso-left-percent:-10001;mso-top-percent:-10001;mso-position-horizontal:absolute;mso-position-horizontal-relative:char;mso-position-vertical:absolute;mso-position-vertical-relative:line;mso-left-percent:-10001;mso-top-percent:-10001;v-text-anchor:top" o:gfxdata="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" filled="f" stroked="f">
-                <o:lock v:ext="edit" aspectratio="t"/>
-                <w10:anchorlock/>
-              </v:rect>
-            </w:pict>
-          </mc:Fallback>
-        </mc:AlternateContent>
-      </w:r>
-      <w:r>
-        <w:rPr>
-          <w:noProof/>
-          <w:lang w:val="en-US"/>
-        </w:rPr>
-        <w:drawing>
-          <wp:inline distT="0" distB="0" distL="0" distR="0">
-            <wp:extent cx="4580890" cy="8143240"/>
-            <wp:effectExtent l="0" t="0" r="8890" b="0"/>
-            <wp:docPr id="6" name="Imagen 6" descr="C:\Users\marti\Desktop\7680760c-ac60-4094-ad3b-00955e5b6f4d.jpg"/>
-            <wp:cNvGraphicFramePr>
-              <a:graphicFrameLocks xmlns:a="http://schemas.openxmlformats.org/drawingml/2006/main" noChangeAspect="1"/>
-            </wp:cNvGraphicFramePr>
-            <a:graphic xmlns:a="http://schemas.openxmlformats.org/drawingml/2006/main">
-              <a:graphicData uri="http://schemas.openxmlformats.org/drawingml/2006/picture">
-                <pic:pic xmlns:pic="http://schemas.openxmlformats.org/drawingml/2006/picture">
-                  <pic:nvPicPr>
-                    <pic:cNvPr id="0" name="Picture 3" descr="C:\Users\marti\Desktop\7680760c-ac60-4094-ad3b-00955e5b6f4d.jpg"/>
-                    <pic:cNvPicPr>
-                      <a:picLocks noChangeAspect="1" noChangeArrowheads="1"/>
-                    </pic:cNvPicPr>
-                  </pic:nvPicPr>
-                  <pic:blipFill>
-                    <a:blip r:embed="rId8">
-                      <a:extLst>
-                        <a:ext uri="{28A0092B-C50C-407E-A947-70E740481C1C}">
-                          <a14:useLocalDpi xmlns:a14="http://schemas.microsoft.com/office/drawing/2010/main" val="0"/>
-                        </a:ext>
-                      </a:extLst>
-                    </a:blip>
-                    <a:srcRect/>
-                    <a:stretch>
-                      <a:fillRect/>
-                    </a:stretch>
-                  </pic:blipFill>
-                  <pic:spPr bwMode="auto">
-                    <a:xfrm>
-                      <a:off x="0" y="0"/>
-                      <a:ext cx="4580890" cy="8143240"/>
-                    </a:xfrm>
-                    <a:prstGeom prst="rect">
-                      <a:avLst/>
-                    </a:prstGeom>
-                    <a:noFill/>
-                    <a:ln>
-                      <a:noFill/>
-                    </a:ln>
-                  </pic:spPr>
-                </pic:pic>
-              </a:graphicData>
-            </a:graphic>
-          </wp:inline>
-        </w:drawing>
-      </w:r>
-    </w:p>
-    <w:p>
-      <w:pPr>
-        <w:rPr>
-          <w:b/>
-          <w:sz w:val="24"/>
-          <w:szCs w:val="24"/>
-        </w:rPr>
-      </w:pPr>
-      <w:r>
-        <w:rPr>
-          <w:b/>
-          <w:sz w:val="24"/>
-          <w:szCs w:val="24"/>
-        </w:rPr>
-        <w:lastRenderedPageBreak/>
-        <w:t>Profesor/a:</w:t>
-      </w:r>
-    </w:p>
-    <w:p>
-      <w:pPr>
-        <w:rPr>
-          <w:b/>
-          <w:sz w:val="24"/>
-          <w:szCs w:val="24"/>
-        </w:rPr>
-      </w:pPr>
-      <w:r>
-        <w:rPr>
-          <w:b/>
-          <w:sz w:val="24"/>
-          <w:szCs w:val="24"/>
-        </w:rPr>
-        <w:t>Administrador/a:</w:t>
-      </w:r>
-    </w:p>
-    <w:p/>
     <w:p/>
     <w:p/>
     <w:p/>
@@ -1393,7 +1475,6 @@
         <w:rPr>
           <w:b/>
         </w:rPr>
-        <w:lastRenderedPageBreak/>
         <w:t>Descripción:</w:t>
       </w:r>
       <w:r>
@@ -1628,7 +1709,11 @@
               <w:spacing w:after="0" w:line="240" w:lineRule="auto"/>
             </w:pPr>
             <w:r>
-              <w:t>El alumno/a completa con los campos requeridos en el formulario de registro de alumnos.</w:t>
+              <w:t xml:space="preserve">El alumno/a completa con los campos requeridos en el formulario de registro </w:t>
+            </w:r>
+            <w:r>
+              <w:lastRenderedPageBreak/>
+              <w:t>de alumnos.</w:t>
             </w:r>
           </w:p>
         </w:tc>
@@ -1653,6 +1738,7 @@
               <w:spacing w:after="0" w:line="240" w:lineRule="auto"/>
             </w:pPr>
             <w:r>
+              <w:lastRenderedPageBreak/>
               <w:t>Valida los datos ingresados por el alumno/a.</w:t>
             </w:r>
           </w:p>
@@ -1689,6 +1775,7 @@
               <w:spacing w:after="0" w:line="240" w:lineRule="auto"/>
             </w:pPr>
             <w:r>
+              <w:lastRenderedPageBreak/>
               <w:t>El alumno queda en espera a que el/la profesor(a) acepte su solicitud a la asignatura.</w:t>
             </w:r>
           </w:p>
@@ -2603,7 +2690,6 @@
         <w:rPr>
           <w:b/>
         </w:rPr>
-        <w:lastRenderedPageBreak/>
         <w:t>Descripción:</w:t>
       </w:r>
       <w:r>
@@ -2808,6 +2894,7 @@
               <w:spacing w:after="0" w:line="240" w:lineRule="auto"/>
             </w:pPr>
             <w:r>
+              <w:lastRenderedPageBreak/>
               <w:t xml:space="preserve">El/la usuario ingresa al apartado iniciar </w:t>
             </w:r>
             <w:proofErr w:type="spellStart"/>
@@ -10270,8 +10357,8 @@
     <w:p>
       <w:pPr>
         <w:sectPr>
-          <w:headerReference w:type="default" r:id="rId9"/>
-          <w:footerReference w:type="default" r:id="rId10"/>
+          <w:headerReference w:type="default" r:id="rId8"/>
+          <w:footerReference w:type="default" r:id="rId9"/>
           <w:pgSz w:w="12240" w:h="15840" w:code="1"/>
           <w:pgMar w:top="1560" w:right="1080" w:bottom="1440" w:left="1080" w:header="708" w:footer="708" w:gutter="0"/>
           <w:cols w:space="708"/>
@@ -10332,7 +10419,7 @@
                     </pic:cNvPicPr>
                   </pic:nvPicPr>
                   <pic:blipFill>
-                    <a:blip r:embed="rId11">
+                    <a:blip r:embed="rId10">
                       <a:extLst>
                         <a:ext uri="{28A0092B-C50C-407E-A947-70E740481C1C}">
                           <a14:useLocalDpi xmlns:a14="http://schemas.microsoft.com/office/drawing/2010/main" val="0"/>
@@ -10444,7 +10531,7 @@
                     </pic:cNvPicPr>
                   </pic:nvPicPr>
                   <pic:blipFill>
-                    <a:blip r:embed="rId12">
+                    <a:blip r:embed="rId11">
                       <a:extLst>
                         <a:ext uri="{28A0092B-C50C-407E-A947-70E740481C1C}">
                           <a14:useLocalDpi xmlns:a14="http://schemas.microsoft.com/office/drawing/2010/main" val="0"/>
@@ -10924,7 +11011,7 @@
                                 <w:szCs w:val="24"/>
                                 <w:lang w:val="es-ES"/>
                               </w:rPr>
-                              <w:t>6</w:t>
+                              <w:t>19</w:t>
                             </w:r>
                             <w:r>
                               <w:rPr>
@@ -11018,7 +11105,7 @@
                           <w:szCs w:val="24"/>
                           <w:lang w:val="es-ES"/>
                         </w:rPr>
-                        <w:t>6</w:t>
+                        <w:t>19</w:t>
                       </w:r>
                       <w:r>
                         <w:rPr>
@@ -15283,7 +15370,7 @@
   <w:abstractNum w:abstractNumId="37" w15:restartNumberingAfterBreak="0">
     <w:nsid w:val="7B0B2DCC"/>
     <w:multiLevelType w:val="hybridMultilevel"/>
-    <w:tmpl w:val="F2B80274"/>
+    <w:tmpl w:val="7BC0036A"/>
     <w:lvl w:ilvl="0" w:tplc="04090001">
       <w:start w:val="1"/>
       <w:numFmt w:val="bullet"/>
@@ -15503,15 +15590,6 @@
   </w:num>
   <w:num w:numId="37">
     <w:abstractNumId w:val="33"/>
-    <w:lvlOverride w:ilvl="0"/>
-    <w:lvlOverride w:ilvl="1"/>
-    <w:lvlOverride w:ilvl="2"/>
-    <w:lvlOverride w:ilvl="3"/>
-    <w:lvlOverride w:ilvl="4"/>
-    <w:lvlOverride w:ilvl="5"/>
-    <w:lvlOverride w:ilvl="6"/>
-    <w:lvlOverride w:ilvl="7"/>
-    <w:lvlOverride w:ilvl="8"/>
   </w:num>
   <w:num w:numId="38">
     <w:abstractNumId w:val="37"/>
@@ -15937,6 +16015,7 @@
   <w:style w:type="character" w:default="1" w:styleId="Fuentedeprrafopredeter">
     <w:name w:val="Default Paragraph Font"/>
     <w:uiPriority w:val="1"/>
+    <w:semiHidden/>
     <w:unhideWhenUsed/>
   </w:style>
   <w:style w:type="table" w:default="1" w:styleId="Tablanormal">
@@ -16431,7 +16510,7 @@
 </file>
 
 <file path=customXml/itemProps1.xml><?xml version="1.0" encoding="utf-8"?>
-<ds:datastoreItem xmlns:ds="http://schemas.openxmlformats.org/officeDocument/2006/customXml" ds:itemID="{44E00D93-0BF6-47D7-A975-780B5A970D18}">
+<ds:datastoreItem xmlns:ds="http://schemas.openxmlformats.org/officeDocument/2006/customXml" ds:itemID="{08D95AAD-8553-4215-8C96-FEABAF446E70}">
   <ds:schemaRefs>
     <ds:schemaRef ds:uri="http://schemas.openxmlformats.org/officeDocument/2006/bibliography"/>
   </ds:schemaRefs>
